--- a/Setup_Development_Environment.docx
+++ b/Setup_Development_Environment.docx
@@ -1031,7 +1031,23 @@
           <w:bCs/>
           <w:color w:val="auto"/>
         </w:rPr>
-        <w:t>Clone the Repository and open the Project from the Eclipse window</w:t>
+        <w:t xml:space="preserve">Clone the Repository and open the Project </w:t>
+      </w:r>
+      <w:r>
+        <w:rPr>
+          <w:b/>
+          <w:bCs/>
+          <w:color w:val="auto"/>
+        </w:rPr>
+        <w:t xml:space="preserve">“CWBackend” </w:t>
+      </w:r>
+      <w:r>
+        <w:rPr>
+          <w:b/>
+          <w:bCs/>
+          <w:color w:val="auto"/>
+        </w:rPr>
+        <w:t>from the Eclipse window</w:t>
       </w:r>
     </w:p>
     <w:p>
